--- a/check_in_documents/Consulting Class Check 1.docx
+++ b/check_in_documents/Consulting Class Check 1.docx
@@ -195,7 +195,15 @@
               </w:numPr>
             </w:pPr>
             <w:r>
-              <w:t xml:space="preserve">Github repository: </w:t>
+              <w:t>Github repository</w:t>
+            </w:r>
+            <w:r>
+              <w:t xml:space="preserve"> (this might be best place to check our progress)</w:t>
+            </w:r>
+            <w:bookmarkStart w:id="0" w:name="_GoBack"/>
+            <w:bookmarkEnd w:id="0"/>
+            <w:r>
+              <w:t xml:space="preserve">: </w:t>
             </w:r>
             <w:r>
               <w:t>https://github.com/chansooligans/charter_school_project</w:t>
@@ -546,6 +554,7 @@
           </w:tcPr>
           <w:p>
             <w:r>
+              <w:lastRenderedPageBreak/>
               <w:t xml:space="preserve">Any challenges? </w:t>
             </w:r>
           </w:p>
@@ -563,16 +572,7 @@
               </w:numPr>
             </w:pPr>
             <w:r>
-              <w:t xml:space="preserve">Getting school zone–level demographics of residents in those </w:t>
-            </w:r>
-            <w:r>
-              <w:lastRenderedPageBreak/>
-              <w:t>areas may not be possible. We can get demographics by zip code through Open Data but only for 2018 (but maybe demographics trends are pretty stable over past 5 years and we can just use 2018 data). Also, the student demographics are important and we have that. The residents’ demographics are not so necessary</w:t>
-            </w:r>
-            <w:bookmarkStart w:id="0" w:name="_GoBack"/>
-            <w:bookmarkEnd w:id="0"/>
-            <w:r>
-              <w:t>.</w:t>
+              <w:t>Getting school zone–level demographics of residents in those areas may not be possible. We can get demographics by zip code through Open Data but only for 2018 (but maybe demographics trends are pretty stable over past 5 years and we can just use 2018 data). Also, the student demographics are important and we have that. The residents’ demographics are not so necessary.</w:t>
             </w:r>
           </w:p>
           <w:p>
@@ -592,7 +592,6 @@
           </w:tcPr>
           <w:p>
             <w:r>
-              <w:lastRenderedPageBreak/>
               <w:t>Team and individual plan for next two weeks</w:t>
             </w:r>
           </w:p>
@@ -1619,7 +1618,7 @@
   <a:extraClrSchemeLst/>
   <a:extLst>
     <a:ext uri="{05A4C25C-085E-4340-85A3-A5531E510DB2}">
-      <thm15:themeFamily xmlns="" xmlns:thm15="http://schemas.microsoft.com/office/thememl/2012/main" name="Office Theme" id="{62F939B6-93AF-4DB8-9C6B-D6C7DFDC589F}" vid="{4A3C46E8-61CC-4603-A589-7422A47A8E4A}"/>
+      <thm15:themeFamily xmlns:thm15="http://schemas.microsoft.com/office/thememl/2012/main" xmlns="" name="Office Theme" id="{62F939B6-93AF-4DB8-9C6B-D6C7DFDC589F}" vid="{4A3C46E8-61CC-4603-A589-7422A47A8E4A}"/>
     </a:ext>
   </a:extLst>
 </a:theme>
